--- a/Topic A Computer Concepts/Module A.4 ASCII Encoding.docx
+++ b/Topic A Computer Concepts/Module A.4 ASCII Encoding.docx
@@ -1,6 +1,6 @@
 
 <file path=word/document.xml><?xml version="1.0" encoding="utf-8"?>
-<w:document xmlns:wpc="http://schemas.microsoft.com/office/word/2010/wordprocessingCanvas" xmlns:mc="http://schemas.openxmlformats.org/markup-compatibility/2006" xmlns:o="urn:schemas-microsoft-com:office:office" xmlns:r="http://schemas.openxmlformats.org/officeDocument/2006/relationships" xmlns:m="http://schemas.openxmlformats.org/officeDocument/2006/math" xmlns:v="urn:schemas-microsoft-com:vml" xmlns:wp14="http://schemas.microsoft.com/office/word/2010/wordprocessingDrawing" xmlns:wp="http://schemas.openxmlformats.org/drawingml/2006/wordprocessingDrawing" xmlns:w10="urn:schemas-microsoft-com:office:word" xmlns:w="http://schemas.openxmlformats.org/wordprocessingml/2006/main" xmlns:w14="http://schemas.microsoft.com/office/word/2010/wordml" xmlns:w15="http://schemas.microsoft.com/office/word/2012/wordml" xmlns:wpg="http://schemas.microsoft.com/office/word/2010/wordprocessingGroup" xmlns:wpi="http://schemas.microsoft.com/office/word/2010/wordprocessingInk" xmlns:wne="http://schemas.microsoft.com/office/word/2006/wordml" xmlns:wps="http://schemas.microsoft.com/office/word/2010/wordprocessingShape" mc:Ignorable="w14 w15 wp14">
+<w:document xmlns:wpc="http://schemas.microsoft.com/office/word/2010/wordprocessingCanvas" xmlns:cx="http://schemas.microsoft.com/office/drawing/2014/chartex" xmlns:mc="http://schemas.openxmlformats.org/markup-compatibility/2006" xmlns:o="urn:schemas-microsoft-com:office:office" xmlns:r="http://schemas.openxmlformats.org/officeDocument/2006/relationships" xmlns:m="http://schemas.openxmlformats.org/officeDocument/2006/math" xmlns:v="urn:schemas-microsoft-com:vml" xmlns:wp14="http://schemas.microsoft.com/office/word/2010/wordprocessingDrawing" xmlns:wp="http://schemas.openxmlformats.org/drawingml/2006/wordprocessingDrawing" xmlns:w10="urn:schemas-microsoft-com:office:word" xmlns:w="http://schemas.openxmlformats.org/wordprocessingml/2006/main" xmlns:w14="http://schemas.microsoft.com/office/word/2010/wordml" xmlns:w15="http://schemas.microsoft.com/office/word/2012/wordml" xmlns:w16se="http://schemas.microsoft.com/office/word/2015/wordml/symex" xmlns:wpg="http://schemas.microsoft.com/office/word/2010/wordprocessingGroup" xmlns:wpi="http://schemas.microsoft.com/office/word/2010/wordprocessingInk" xmlns:wne="http://schemas.microsoft.com/office/word/2006/wordml" xmlns:wps="http://schemas.microsoft.com/office/word/2010/wordprocessingShape" mc:Ignorable="w14 w15 w16se wp14">
   <w:body>
     <w:p>
       <w:pPr>
@@ -1397,8 +1397,6 @@
         </w:rPr>
         <w:br/>
       </w:r>
-      <w:bookmarkStart w:id="0" w:name="_GoBack"/>
-      <w:bookmarkEnd w:id="0"/>
     </w:p>
     <w:p>
       <w:pPr>
@@ -1456,6 +1454,7 @@
         <w:t xml:space="preserve">Write a Python program that uses the </w:t>
       </w:r>
       <w:proofErr w:type="spellStart"/>
+      <w:proofErr w:type="gramStart"/>
       <w:r>
         <w:rPr>
           <w:sz w:val="22"/>
@@ -1467,7 +1466,14 @@
         <w:rPr>
           <w:sz w:val="22"/>
         </w:rPr>
-        <w:t>() function to convert some text letters into ASCII code numbers.</w:t>
+        <w:t>(</w:t>
+      </w:r>
+      <w:proofErr w:type="gramEnd"/>
+      <w:r>
+        <w:rPr>
+          <w:sz w:val="22"/>
+        </w:rPr>
+        <w:t>) function to convert some text letters into ASCII code numbers.</w:t>
       </w:r>
       <w:r>
         <w:rPr>
@@ -1513,6 +1519,7 @@
         <w:t xml:space="preserve">Write a Python program that uses the </w:t>
       </w:r>
       <w:proofErr w:type="spellStart"/>
+      <w:proofErr w:type="gramStart"/>
       <w:r>
         <w:rPr>
           <w:sz w:val="22"/>
@@ -1524,92 +1531,50 @@
         <w:rPr>
           <w:sz w:val="22"/>
         </w:rPr>
-        <w:t>() function to convert some ASCII code numbers</w:t>
-      </w:r>
-      <w:r>
-        <w:rPr>
-          <w:sz w:val="22"/>
-        </w:rPr>
-        <w:t xml:space="preserve"> into text letters</w:t>
-      </w:r>
-      <w:r>
-        <w:rPr>
-          <w:sz w:val="22"/>
-        </w:rPr>
-        <w:t>.</w:t>
-      </w:r>
-      <w:r>
-        <w:rPr>
-          <w:sz w:val="22"/>
-        </w:rPr>
-        <w:t xml:space="preserve"> </w:t>
-      </w:r>
-      <w:r>
-        <w:rPr>
-          <w:sz w:val="22"/>
-        </w:rPr>
-        <w:t xml:space="preserve">Print the </w:t>
-      </w:r>
-      <w:r>
-        <w:rPr>
-          <w:sz w:val="22"/>
-        </w:rPr>
-        <w:t>letters</w:t>
-      </w:r>
-      <w:r>
-        <w:rPr>
-          <w:sz w:val="22"/>
-        </w:rPr>
-        <w:t xml:space="preserve"> to the console screen.</w:t>
-      </w:r>
-      <w:r>
-        <w:rPr>
-          <w:sz w:val="22"/>
-        </w:rPr>
-        <w:t xml:space="preserve"> </w:t>
-      </w:r>
-      <w:r>
-        <w:rPr>
-          <w:sz w:val="22"/>
-        </w:rPr>
-        <w:t>Provide your program listing below.</w:t>
-      </w:r>
-    </w:p>
-    <w:p>
-      <w:pPr>
-        <w:pStyle w:val="NoSpacing"/>
-        <w:rPr>
-          <w:sz w:val="22"/>
-        </w:rPr>
-      </w:pPr>
-    </w:p>
-    <w:p>
-      <w:pPr>
-        <w:pStyle w:val="NoSpacing"/>
-        <w:rPr>
-          <w:sz w:val="22"/>
-        </w:rPr>
-      </w:pPr>
-    </w:p>
-    <w:p>
-      <w:pPr>
-        <w:pStyle w:val="NoSpacing"/>
-        <w:rPr>
-          <w:sz w:val="22"/>
-        </w:rPr>
-      </w:pPr>
-    </w:p>
-    <w:p>
-      <w:pPr>
-        <w:pStyle w:val="NoSpacing"/>
-        <w:rPr>
-          <w:sz w:val="22"/>
-        </w:rPr>
-      </w:pPr>
-    </w:p>
-    <w:p>
-      <w:pPr>
-        <w:pStyle w:val="NoSpacing"/>
+        <w:t>(</w:t>
+      </w:r>
+      <w:proofErr w:type="gramEnd"/>
+      <w:r>
+        <w:rPr>
+          <w:sz w:val="22"/>
+        </w:rPr>
+        <w:t>) function to convert some ASCII code numbers into text letters. Print the letters to the console screen. Provide your program listing below.</w:t>
+      </w:r>
+    </w:p>
+    <w:p>
+      <w:pPr>
+        <w:pStyle w:val="NoSpacing"/>
+        <w:rPr>
+          <w:sz w:val="22"/>
+        </w:rPr>
+      </w:pPr>
+    </w:p>
+    <w:p>
+      <w:pPr>
+        <w:pStyle w:val="NoSpacing"/>
+        <w:rPr>
+          <w:sz w:val="22"/>
+        </w:rPr>
+      </w:pPr>
+    </w:p>
+    <w:p>
+      <w:pPr>
+        <w:pStyle w:val="NoSpacing"/>
+        <w:rPr>
+          <w:sz w:val="22"/>
+        </w:rPr>
+      </w:pPr>
+    </w:p>
+    <w:p>
+      <w:pPr>
+        <w:pStyle w:val="NoSpacing"/>
+        <w:rPr>
+          <w:sz w:val="22"/>
+        </w:rPr>
+      </w:pPr>
+    </w:p>
+    <w:p>
+      <w:pPr>
         <w:rPr>
           <w:b/>
           <w:u w:val="single"/>
@@ -1620,32 +1585,532 @@
           <w:b/>
           <w:u w:val="single"/>
         </w:rPr>
-        <w:t>Level 3: TBD</w:t>
-      </w:r>
-    </w:p>
-    <w:p>
-      <w:pPr>
-        <w:pStyle w:val="NoSpacing"/>
-        <w:rPr>
-          <w:sz w:val="22"/>
-        </w:rPr>
-      </w:pPr>
-    </w:p>
-    <w:p>
-      <w:pPr>
-        <w:pStyle w:val="NoSpacing"/>
-        <w:rPr>
-          <w:sz w:val="22"/>
-        </w:rPr>
-      </w:pPr>
-      <w:proofErr w:type="spellStart"/>
-      <w:r>
-        <w:rPr>
-          <w:sz w:val="22"/>
-        </w:rPr>
-        <w:t>tbd</w:t>
-      </w:r>
-      <w:proofErr w:type="spellEnd"/>
+        <w:br w:type="page"/>
+      </w:r>
+    </w:p>
+    <w:p>
+      <w:pPr>
+        <w:pStyle w:val="NoSpacing"/>
+        <w:rPr>
+          <w:b/>
+          <w:u w:val="single"/>
+        </w:rPr>
+      </w:pPr>
+      <w:r>
+        <w:rPr>
+          <w:b/>
+          <w:u w:val="single"/>
+        </w:rPr>
+        <w:lastRenderedPageBreak/>
+        <w:t xml:space="preserve">Level 3: </w:t>
+      </w:r>
+      <w:r>
+        <w:rPr>
+          <w:b/>
+          <w:u w:val="single"/>
+        </w:rPr>
+        <w:t>Coding Program</w:t>
+      </w:r>
+    </w:p>
+    <w:p>
+      <w:pPr>
+        <w:pStyle w:val="NoSpacing"/>
+        <w:rPr>
+          <w:sz w:val="22"/>
+        </w:rPr>
+      </w:pPr>
+    </w:p>
+    <w:p>
+      <w:pPr>
+        <w:pStyle w:val="NoSpacing"/>
+        <w:rPr>
+          <w:sz w:val="22"/>
+        </w:rPr>
+      </w:pPr>
+      <w:r>
+        <w:rPr>
+          <w:sz w:val="22"/>
+        </w:rPr>
+        <w:t>Work with a partner to create a program to encrypt and decrypt messages using a numerical code.</w:t>
+      </w:r>
+    </w:p>
+    <w:p>
+      <w:pPr>
+        <w:pStyle w:val="NoSpacing"/>
+        <w:rPr>
+          <w:sz w:val="22"/>
+        </w:rPr>
+      </w:pPr>
+    </w:p>
+    <w:p>
+      <w:pPr>
+        <w:pStyle w:val="NoSpacing"/>
+        <w:numPr>
+          <w:ilvl w:val="0"/>
+          <w:numId w:val="4"/>
+        </w:numPr>
+        <w:ind w:left="360"/>
+        <w:rPr>
+          <w:sz w:val="22"/>
+        </w:rPr>
+      </w:pPr>
+      <w:r>
+        <w:rPr>
+          <w:sz w:val="22"/>
+        </w:rPr>
+        <w:t>To encrypt the message your program should do the following:</w:t>
+      </w:r>
+    </w:p>
+    <w:p>
+      <w:pPr>
+        <w:pStyle w:val="NoSpacing"/>
+        <w:numPr>
+          <w:ilvl w:val="1"/>
+          <w:numId w:val="4"/>
+        </w:numPr>
+        <w:ind w:left="720"/>
+        <w:rPr>
+          <w:sz w:val="22"/>
+        </w:rPr>
+      </w:pPr>
+      <w:r>
+        <w:rPr>
+          <w:sz w:val="22"/>
+        </w:rPr>
+        <w:t>Read a message contained in a text file</w:t>
+      </w:r>
+    </w:p>
+    <w:p>
+      <w:pPr>
+        <w:pStyle w:val="NoSpacing"/>
+        <w:numPr>
+          <w:ilvl w:val="1"/>
+          <w:numId w:val="4"/>
+        </w:numPr>
+        <w:ind w:left="720"/>
+        <w:rPr>
+          <w:sz w:val="22"/>
+        </w:rPr>
+      </w:pPr>
+      <w:r>
+        <w:rPr>
+          <w:sz w:val="22"/>
+        </w:rPr>
+        <w:t xml:space="preserve">Convert the text characters (letters in the words) in the text file to ASCII numbers </w:t>
+      </w:r>
+      <w:r>
+        <w:rPr>
+          <w:sz w:val="22"/>
+        </w:rPr>
+        <w:t xml:space="preserve">using the </w:t>
+      </w:r>
+      <w:proofErr w:type="spellStart"/>
+      <w:proofErr w:type="gramStart"/>
+      <w:r>
+        <w:rPr>
+          <w:sz w:val="22"/>
+        </w:rPr>
+        <w:t>ord</w:t>
+      </w:r>
+      <w:proofErr w:type="spellEnd"/>
+      <w:r>
+        <w:rPr>
+          <w:sz w:val="22"/>
+        </w:rPr>
+        <w:t>(</w:t>
+      </w:r>
+      <w:proofErr w:type="gramEnd"/>
+      <w:r>
+        <w:rPr>
+          <w:sz w:val="22"/>
+        </w:rPr>
+        <w:t>) function</w:t>
+      </w:r>
+    </w:p>
+    <w:p>
+      <w:pPr>
+        <w:pStyle w:val="NoSpacing"/>
+        <w:numPr>
+          <w:ilvl w:val="1"/>
+          <w:numId w:val="4"/>
+        </w:numPr>
+        <w:ind w:left="720"/>
+        <w:rPr>
+          <w:sz w:val="22"/>
+        </w:rPr>
+      </w:pPr>
+      <w:r>
+        <w:rPr>
+          <w:sz w:val="22"/>
+        </w:rPr>
+        <w:t>Modify the ASCII numbers using a mathematical function (</w:t>
+      </w:r>
+      <w:r>
+        <w:rPr>
+          <w:sz w:val="22"/>
+        </w:rPr>
+        <w:t>e.g. addition or multiplication)</w:t>
+      </w:r>
+    </w:p>
+    <w:p>
+      <w:pPr>
+        <w:pStyle w:val="NoSpacing"/>
+        <w:numPr>
+          <w:ilvl w:val="1"/>
+          <w:numId w:val="4"/>
+        </w:numPr>
+        <w:ind w:left="720"/>
+        <w:rPr>
+          <w:sz w:val="22"/>
+        </w:rPr>
+      </w:pPr>
+      <w:r>
+        <w:rPr>
+          <w:sz w:val="22"/>
+        </w:rPr>
+        <w:t>Write the modified ASCII numbers to a binary file</w:t>
+      </w:r>
+    </w:p>
+    <w:p>
+      <w:pPr>
+        <w:pStyle w:val="NoSpacing"/>
+        <w:numPr>
+          <w:ilvl w:val="1"/>
+          <w:numId w:val="4"/>
+        </w:numPr>
+        <w:ind w:left="720"/>
+        <w:rPr>
+          <w:sz w:val="22"/>
+        </w:rPr>
+      </w:pPr>
+      <w:r>
+        <w:rPr>
+          <w:sz w:val="22"/>
+        </w:rPr>
+        <w:t>The binary file is your encrypted message</w:t>
+      </w:r>
+    </w:p>
+    <w:p>
+      <w:pPr>
+        <w:pStyle w:val="NoSpacing"/>
+        <w:ind w:left="360"/>
+        <w:rPr>
+          <w:sz w:val="22"/>
+        </w:rPr>
+      </w:pPr>
+    </w:p>
+    <w:p>
+      <w:pPr>
+        <w:pStyle w:val="NoSpacing"/>
+        <w:numPr>
+          <w:ilvl w:val="0"/>
+          <w:numId w:val="4"/>
+        </w:numPr>
+        <w:ind w:left="360"/>
+        <w:rPr>
+          <w:sz w:val="22"/>
+        </w:rPr>
+      </w:pPr>
+      <w:r>
+        <w:rPr>
+          <w:sz w:val="22"/>
+        </w:rPr>
+        <w:t>To decrypt your message your program should do the following:</w:t>
+      </w:r>
+    </w:p>
+    <w:p>
+      <w:pPr>
+        <w:pStyle w:val="NoSpacing"/>
+        <w:numPr>
+          <w:ilvl w:val="1"/>
+          <w:numId w:val="4"/>
+        </w:numPr>
+        <w:ind w:left="720"/>
+        <w:rPr>
+          <w:sz w:val="22"/>
+        </w:rPr>
+      </w:pPr>
+      <w:r>
+        <w:rPr>
+          <w:sz w:val="22"/>
+        </w:rPr>
+        <w:t>Read the encrypted message contained in the binary file</w:t>
+      </w:r>
+    </w:p>
+    <w:p>
+      <w:pPr>
+        <w:pStyle w:val="NoSpacing"/>
+        <w:numPr>
+          <w:ilvl w:val="1"/>
+          <w:numId w:val="4"/>
+        </w:numPr>
+        <w:ind w:left="720"/>
+        <w:rPr>
+          <w:sz w:val="22"/>
+        </w:rPr>
+      </w:pPr>
+      <w:r>
+        <w:rPr>
+          <w:sz w:val="22"/>
+        </w:rPr>
+        <w:t>Convert the modified numbers to ASCII numbers using a reverse mathematical function (e.g. subtraction or division)</w:t>
+      </w:r>
+    </w:p>
+    <w:p>
+      <w:pPr>
+        <w:pStyle w:val="NoSpacing"/>
+        <w:numPr>
+          <w:ilvl w:val="1"/>
+          <w:numId w:val="4"/>
+        </w:numPr>
+        <w:ind w:left="720"/>
+        <w:rPr>
+          <w:sz w:val="22"/>
+        </w:rPr>
+      </w:pPr>
+      <w:r>
+        <w:rPr>
+          <w:sz w:val="22"/>
+        </w:rPr>
+        <w:t xml:space="preserve">Convert the ASCII numbers to text characters using the </w:t>
+      </w:r>
+      <w:proofErr w:type="spellStart"/>
+      <w:proofErr w:type="gramStart"/>
+      <w:r>
+        <w:rPr>
+          <w:sz w:val="22"/>
+        </w:rPr>
+        <w:t>chr</w:t>
+      </w:r>
+      <w:proofErr w:type="spellEnd"/>
+      <w:r>
+        <w:rPr>
+          <w:sz w:val="22"/>
+        </w:rPr>
+        <w:t>(</w:t>
+      </w:r>
+      <w:proofErr w:type="gramEnd"/>
+      <w:r>
+        <w:rPr>
+          <w:sz w:val="22"/>
+        </w:rPr>
+        <w:t>) functions</w:t>
+      </w:r>
+    </w:p>
+    <w:p>
+      <w:pPr>
+        <w:pStyle w:val="NoSpacing"/>
+        <w:numPr>
+          <w:ilvl w:val="1"/>
+          <w:numId w:val="4"/>
+        </w:numPr>
+        <w:ind w:left="720"/>
+        <w:rPr>
+          <w:sz w:val="22"/>
+        </w:rPr>
+      </w:pPr>
+      <w:r>
+        <w:rPr>
+          <w:sz w:val="22"/>
+        </w:rPr>
+        <w:t xml:space="preserve">Write the text characters to a text file </w:t>
+      </w:r>
+    </w:p>
+    <w:p>
+      <w:pPr>
+        <w:pStyle w:val="NoSpacing"/>
+        <w:numPr>
+          <w:ilvl w:val="1"/>
+          <w:numId w:val="4"/>
+        </w:numPr>
+        <w:ind w:left="720"/>
+        <w:rPr>
+          <w:sz w:val="22"/>
+        </w:rPr>
+      </w:pPr>
+      <w:r>
+        <w:rPr>
+          <w:sz w:val="22"/>
+        </w:rPr>
+        <w:t>The text file is your decrypted file.</w:t>
+      </w:r>
+    </w:p>
+    <w:p>
+      <w:pPr>
+        <w:pStyle w:val="NoSpacing"/>
+        <w:ind w:left="360"/>
+        <w:rPr>
+          <w:sz w:val="22"/>
+        </w:rPr>
+      </w:pPr>
+    </w:p>
+    <w:p>
+      <w:pPr>
+        <w:pStyle w:val="NoSpacing"/>
+        <w:numPr>
+          <w:ilvl w:val="0"/>
+          <w:numId w:val="4"/>
+        </w:numPr>
+        <w:ind w:left="360"/>
+        <w:rPr>
+          <w:sz w:val="22"/>
+        </w:rPr>
+      </w:pPr>
+      <w:r>
+        <w:rPr>
+          <w:sz w:val="22"/>
+        </w:rPr>
+        <w:t>Demo your program to Mr. Nestor</w:t>
+      </w:r>
+    </w:p>
+    <w:p>
+      <w:pPr>
+        <w:pStyle w:val="NoSpacing"/>
+        <w:ind w:left="360"/>
+        <w:rPr>
+          <w:sz w:val="22"/>
+        </w:rPr>
+      </w:pPr>
+    </w:p>
+    <w:p>
+      <w:pPr>
+        <w:pStyle w:val="NoSpacing"/>
+        <w:numPr>
+          <w:ilvl w:val="0"/>
+          <w:numId w:val="4"/>
+        </w:numPr>
+        <w:ind w:left="360"/>
+        <w:rPr>
+          <w:sz w:val="22"/>
+        </w:rPr>
+      </w:pPr>
+      <w:r>
+        <w:rPr>
+          <w:sz w:val="22"/>
+        </w:rPr>
+        <w:t>Provide a listing of the following:</w:t>
+      </w:r>
+      <w:bookmarkStart w:id="0" w:name="_GoBack"/>
+      <w:bookmarkEnd w:id="0"/>
+    </w:p>
+    <w:p>
+      <w:pPr>
+        <w:pStyle w:val="NoSpacing"/>
+        <w:numPr>
+          <w:ilvl w:val="1"/>
+          <w:numId w:val="4"/>
+        </w:numPr>
+        <w:ind w:left="720"/>
+        <w:rPr>
+          <w:sz w:val="22"/>
+        </w:rPr>
+      </w:pPr>
+      <w:r>
+        <w:rPr>
+          <w:sz w:val="22"/>
+        </w:rPr>
+        <w:t>Your encryption program</w:t>
+      </w:r>
+    </w:p>
+    <w:p>
+      <w:pPr>
+        <w:pStyle w:val="NoSpacing"/>
+        <w:numPr>
+          <w:ilvl w:val="1"/>
+          <w:numId w:val="4"/>
+        </w:numPr>
+        <w:ind w:left="720"/>
+        <w:rPr>
+          <w:sz w:val="22"/>
+        </w:rPr>
+      </w:pPr>
+      <w:r>
+        <w:rPr>
+          <w:sz w:val="22"/>
+        </w:rPr>
+        <w:t>Your decryption program</w:t>
+      </w:r>
+    </w:p>
+    <w:p>
+      <w:pPr>
+        <w:pStyle w:val="NoSpacing"/>
+        <w:numPr>
+          <w:ilvl w:val="1"/>
+          <w:numId w:val="4"/>
+        </w:numPr>
+        <w:ind w:left="720"/>
+        <w:rPr>
+          <w:sz w:val="22"/>
+        </w:rPr>
+      </w:pPr>
+      <w:r>
+        <w:rPr>
+          <w:sz w:val="22"/>
+        </w:rPr>
+        <w:t>The contents of y</w:t>
+      </w:r>
+      <w:r>
+        <w:rPr>
+          <w:sz w:val="22"/>
+        </w:rPr>
+        <w:t xml:space="preserve">our original message text file </w:t>
+      </w:r>
+    </w:p>
+    <w:p>
+      <w:pPr>
+        <w:pStyle w:val="NoSpacing"/>
+        <w:numPr>
+          <w:ilvl w:val="1"/>
+          <w:numId w:val="4"/>
+        </w:numPr>
+        <w:ind w:left="720"/>
+        <w:rPr>
+          <w:sz w:val="22"/>
+        </w:rPr>
+      </w:pPr>
+      <w:r>
+        <w:rPr>
+          <w:sz w:val="22"/>
+        </w:rPr>
+        <w:t xml:space="preserve">A dump of the contents of your binary </w:t>
+      </w:r>
+      <w:r>
+        <w:rPr>
+          <w:sz w:val="22"/>
+        </w:rPr>
+        <w:t>encrypted file</w:t>
+      </w:r>
+    </w:p>
+    <w:p>
+      <w:pPr>
+        <w:pStyle w:val="NoSpacing"/>
+        <w:numPr>
+          <w:ilvl w:val="1"/>
+          <w:numId w:val="4"/>
+        </w:numPr>
+        <w:ind w:left="720"/>
+        <w:rPr>
+          <w:sz w:val="22"/>
+        </w:rPr>
+      </w:pPr>
+      <w:r>
+        <w:rPr>
+          <w:sz w:val="22"/>
+        </w:rPr>
+        <w:t xml:space="preserve">The contents of your </w:t>
+      </w:r>
+      <w:r>
+        <w:rPr>
+          <w:sz w:val="22"/>
+        </w:rPr>
+        <w:t>decrypted</w:t>
+      </w:r>
+      <w:r>
+        <w:rPr>
+          <w:sz w:val="22"/>
+        </w:rPr>
+        <w:t xml:space="preserve"> message text file</w:t>
+      </w:r>
     </w:p>
     <w:p>
       <w:pPr>
@@ -1667,7 +2132,7 @@
 </file>
 
 <file path=word/endnotes.xml><?xml version="1.0" encoding="utf-8"?>
-<w:endnotes xmlns:wpc="http://schemas.microsoft.com/office/word/2010/wordprocessingCanvas" xmlns:mc="http://schemas.openxmlformats.org/markup-compatibility/2006" xmlns:o="urn:schemas-microsoft-com:office:office" xmlns:r="http://schemas.openxmlformats.org/officeDocument/2006/relationships" xmlns:m="http://schemas.openxmlformats.org/officeDocument/2006/math" xmlns:v="urn:schemas-microsoft-com:vml" xmlns:wp14="http://schemas.microsoft.com/office/word/2010/wordprocessingDrawing" xmlns:wp="http://schemas.openxmlformats.org/drawingml/2006/wordprocessingDrawing" xmlns:w10="urn:schemas-microsoft-com:office:word" xmlns:w="http://schemas.openxmlformats.org/wordprocessingml/2006/main" xmlns:w14="http://schemas.microsoft.com/office/word/2010/wordml" xmlns:w15="http://schemas.microsoft.com/office/word/2012/wordml" xmlns:wpg="http://schemas.microsoft.com/office/word/2010/wordprocessingGroup" xmlns:wpi="http://schemas.microsoft.com/office/word/2010/wordprocessingInk" xmlns:wne="http://schemas.microsoft.com/office/word/2006/wordml" xmlns:wps="http://schemas.microsoft.com/office/word/2010/wordprocessingShape" mc:Ignorable="w14 w15 wp14">
+<w:endnotes xmlns:wpc="http://schemas.microsoft.com/office/word/2010/wordprocessingCanvas" xmlns:cx="http://schemas.microsoft.com/office/drawing/2014/chartex" xmlns:mc="http://schemas.openxmlformats.org/markup-compatibility/2006" xmlns:o="urn:schemas-microsoft-com:office:office" xmlns:r="http://schemas.openxmlformats.org/officeDocument/2006/relationships" xmlns:m="http://schemas.openxmlformats.org/officeDocument/2006/math" xmlns:v="urn:schemas-microsoft-com:vml" xmlns:wp14="http://schemas.microsoft.com/office/word/2010/wordprocessingDrawing" xmlns:wp="http://schemas.openxmlformats.org/drawingml/2006/wordprocessingDrawing" xmlns:w10="urn:schemas-microsoft-com:office:word" xmlns:w="http://schemas.openxmlformats.org/wordprocessingml/2006/main" xmlns:w14="http://schemas.microsoft.com/office/word/2010/wordml" xmlns:w15="http://schemas.microsoft.com/office/word/2012/wordml" xmlns:w16se="http://schemas.microsoft.com/office/word/2015/wordml/symex" xmlns:wpg="http://schemas.microsoft.com/office/word/2010/wordprocessingGroup" xmlns:wpi="http://schemas.microsoft.com/office/word/2010/wordprocessingInk" xmlns:wne="http://schemas.microsoft.com/office/word/2006/wordml" xmlns:wps="http://schemas.microsoft.com/office/word/2010/wordprocessingShape" mc:Ignorable="w14 w15 w16se wp14">
   <w:endnote w:type="separator" w:id="-1">
     <w:p>
       <w:r>
@@ -1686,7 +2151,7 @@
 </file>
 
 <file path=word/footnotes.xml><?xml version="1.0" encoding="utf-8"?>
-<w:footnotes xmlns:wpc="http://schemas.microsoft.com/office/word/2010/wordprocessingCanvas" xmlns:mc="http://schemas.openxmlformats.org/markup-compatibility/2006" xmlns:o="urn:schemas-microsoft-com:office:office" xmlns:r="http://schemas.openxmlformats.org/officeDocument/2006/relationships" xmlns:m="http://schemas.openxmlformats.org/officeDocument/2006/math" xmlns:v="urn:schemas-microsoft-com:vml" xmlns:wp14="http://schemas.microsoft.com/office/word/2010/wordprocessingDrawing" xmlns:wp="http://schemas.openxmlformats.org/drawingml/2006/wordprocessingDrawing" xmlns:w10="urn:schemas-microsoft-com:office:word" xmlns:w="http://schemas.openxmlformats.org/wordprocessingml/2006/main" xmlns:w14="http://schemas.microsoft.com/office/word/2010/wordml" xmlns:w15="http://schemas.microsoft.com/office/word/2012/wordml" xmlns:wpg="http://schemas.microsoft.com/office/word/2010/wordprocessingGroup" xmlns:wpi="http://schemas.microsoft.com/office/word/2010/wordprocessingInk" xmlns:wne="http://schemas.microsoft.com/office/word/2006/wordml" xmlns:wps="http://schemas.microsoft.com/office/word/2010/wordprocessingShape" mc:Ignorable="w14 w15 wp14">
+<w:footnotes xmlns:wpc="http://schemas.microsoft.com/office/word/2010/wordprocessingCanvas" xmlns:cx="http://schemas.microsoft.com/office/drawing/2014/chartex" xmlns:mc="http://schemas.openxmlformats.org/markup-compatibility/2006" xmlns:o="urn:schemas-microsoft-com:office:office" xmlns:r="http://schemas.openxmlformats.org/officeDocument/2006/relationships" xmlns:m="http://schemas.openxmlformats.org/officeDocument/2006/math" xmlns:v="urn:schemas-microsoft-com:vml" xmlns:wp14="http://schemas.microsoft.com/office/word/2010/wordprocessingDrawing" xmlns:wp="http://schemas.openxmlformats.org/drawingml/2006/wordprocessingDrawing" xmlns:w10="urn:schemas-microsoft-com:office:word" xmlns:w="http://schemas.openxmlformats.org/wordprocessingml/2006/main" xmlns:w14="http://schemas.microsoft.com/office/word/2010/wordml" xmlns:w15="http://schemas.microsoft.com/office/word/2012/wordml" xmlns:w16se="http://schemas.microsoft.com/office/word/2015/wordml/symex" xmlns:wpg="http://schemas.microsoft.com/office/word/2010/wordprocessingGroup" xmlns:wpi="http://schemas.microsoft.com/office/word/2010/wordprocessingInk" xmlns:wne="http://schemas.microsoft.com/office/word/2006/wordml" xmlns:wps="http://schemas.microsoft.com/office/word/2010/wordprocessingShape" mc:Ignorable="w14 w15 w16se wp14">
   <w:footnote w:type="separator" w:id="-1">
     <w:p>
       <w:r>
@@ -1705,7 +2170,7 @@
 </file>
 
 <file path=word/header1.xml><?xml version="1.0" encoding="utf-8"?>
-<w:hdr xmlns:wpc="http://schemas.microsoft.com/office/word/2010/wordprocessingCanvas" xmlns:mc="http://schemas.openxmlformats.org/markup-compatibility/2006" xmlns:o="urn:schemas-microsoft-com:office:office" xmlns:r="http://schemas.openxmlformats.org/officeDocument/2006/relationships" xmlns:m="http://schemas.openxmlformats.org/officeDocument/2006/math" xmlns:v="urn:schemas-microsoft-com:vml" xmlns:wp14="http://schemas.microsoft.com/office/word/2010/wordprocessingDrawing" xmlns:wp="http://schemas.openxmlformats.org/drawingml/2006/wordprocessingDrawing" xmlns:w10="urn:schemas-microsoft-com:office:word" xmlns:w="http://schemas.openxmlformats.org/wordprocessingml/2006/main" xmlns:w14="http://schemas.microsoft.com/office/word/2010/wordml" xmlns:w15="http://schemas.microsoft.com/office/word/2012/wordml" xmlns:wpg="http://schemas.microsoft.com/office/word/2010/wordprocessingGroup" xmlns:wpi="http://schemas.microsoft.com/office/word/2010/wordprocessingInk" xmlns:wne="http://schemas.microsoft.com/office/word/2006/wordml" xmlns:wps="http://schemas.microsoft.com/office/word/2010/wordprocessingShape" mc:Ignorable="w14 w15 wp14">
+<w:hdr xmlns:wpc="http://schemas.microsoft.com/office/word/2010/wordprocessingCanvas" xmlns:cx="http://schemas.microsoft.com/office/drawing/2014/chartex" xmlns:mc="http://schemas.openxmlformats.org/markup-compatibility/2006" xmlns:o="urn:schemas-microsoft-com:office:office" xmlns:r="http://schemas.openxmlformats.org/officeDocument/2006/relationships" xmlns:m="http://schemas.openxmlformats.org/officeDocument/2006/math" xmlns:v="urn:schemas-microsoft-com:vml" xmlns:wp14="http://schemas.microsoft.com/office/word/2010/wordprocessingDrawing" xmlns:wp="http://schemas.openxmlformats.org/drawingml/2006/wordprocessingDrawing" xmlns:w10="urn:schemas-microsoft-com:office:word" xmlns:w="http://schemas.openxmlformats.org/wordprocessingml/2006/main" xmlns:w14="http://schemas.microsoft.com/office/word/2010/wordml" xmlns:w15="http://schemas.microsoft.com/office/word/2012/wordml" xmlns:w16se="http://schemas.microsoft.com/office/word/2015/wordml/symex" xmlns:wpg="http://schemas.microsoft.com/office/word/2010/wordprocessingGroup" xmlns:wpi="http://schemas.microsoft.com/office/word/2010/wordprocessingInk" xmlns:wne="http://schemas.microsoft.com/office/word/2006/wordml" xmlns:wps="http://schemas.microsoft.com/office/word/2010/wordprocessingShape" mc:Ignorable="w14 w15 w16se wp14">
   <w:p>
     <w:pPr>
       <w:pStyle w:val="Header"/>
@@ -1787,8 +2252,94 @@
 </file>
 
 <file path=word/numbering.xml><?xml version="1.0" encoding="utf-8"?>
-<w:numbering xmlns:wpc="http://schemas.microsoft.com/office/word/2010/wordprocessingCanvas" xmlns:mc="http://schemas.openxmlformats.org/markup-compatibility/2006" xmlns:o="urn:schemas-microsoft-com:office:office" xmlns:r="http://schemas.openxmlformats.org/officeDocument/2006/relationships" xmlns:m="http://schemas.openxmlformats.org/officeDocument/2006/math" xmlns:v="urn:schemas-microsoft-com:vml" xmlns:wp14="http://schemas.microsoft.com/office/word/2010/wordprocessingDrawing" xmlns:wp="http://schemas.openxmlformats.org/drawingml/2006/wordprocessingDrawing" xmlns:w10="urn:schemas-microsoft-com:office:word" xmlns:w="http://schemas.openxmlformats.org/wordprocessingml/2006/main" xmlns:w14="http://schemas.microsoft.com/office/word/2010/wordml" xmlns:w15="http://schemas.microsoft.com/office/word/2012/wordml" xmlns:wpg="http://schemas.microsoft.com/office/word/2010/wordprocessingGroup" xmlns:wpi="http://schemas.microsoft.com/office/word/2010/wordprocessingInk" xmlns:wne="http://schemas.microsoft.com/office/word/2006/wordml" xmlns:wps="http://schemas.microsoft.com/office/word/2010/wordprocessingShape" mc:Ignorable="w14 w15 wp14">
-  <w:abstractNum w:abstractNumId="0">
+<w:numbering xmlns:wpc="http://schemas.microsoft.com/office/word/2010/wordprocessingCanvas" xmlns:cx="http://schemas.microsoft.com/office/drawing/2014/chartex" xmlns:mc="http://schemas.openxmlformats.org/markup-compatibility/2006" xmlns:o="urn:schemas-microsoft-com:office:office" xmlns:r="http://schemas.openxmlformats.org/officeDocument/2006/relationships" xmlns:m="http://schemas.openxmlformats.org/officeDocument/2006/math" xmlns:v="urn:schemas-microsoft-com:vml" xmlns:wp14="http://schemas.microsoft.com/office/word/2010/wordprocessingDrawing" xmlns:wp="http://schemas.openxmlformats.org/drawingml/2006/wordprocessingDrawing" xmlns:w10="urn:schemas-microsoft-com:office:word" xmlns:w="http://schemas.openxmlformats.org/wordprocessingml/2006/main" xmlns:w14="http://schemas.microsoft.com/office/word/2010/wordml" xmlns:w15="http://schemas.microsoft.com/office/word/2012/wordml" xmlns:w16se="http://schemas.microsoft.com/office/word/2015/wordml/symex" xmlns:wpg="http://schemas.microsoft.com/office/word/2010/wordprocessingGroup" xmlns:wpi="http://schemas.microsoft.com/office/word/2010/wordprocessingInk" xmlns:wne="http://schemas.microsoft.com/office/word/2006/wordml" xmlns:wps="http://schemas.microsoft.com/office/word/2010/wordprocessingShape" mc:Ignorable="w14 w15 w16se wp14">
+  <w:abstractNum w:abstractNumId="0" w15:restartNumberingAfterBreak="0">
+    <w:nsid w:val="46A865FB"/>
+    <w:multiLevelType w:val="hybridMultilevel"/>
+    <w:tmpl w:val="16CE466A"/>
+    <w:lvl w:ilvl="0" w:tplc="0409000F">
+      <w:start w:val="1"/>
+      <w:numFmt w:val="decimal"/>
+      <w:lvlText w:val="%1."/>
+      <w:lvlJc w:val="left"/>
+      <w:pPr>
+        <w:ind w:left="720" w:hanging="360"/>
+      </w:pPr>
+    </w:lvl>
+    <w:lvl w:ilvl="1" w:tplc="04090019">
+      <w:start w:val="1"/>
+      <w:numFmt w:val="lowerLetter"/>
+      <w:lvlText w:val="%2."/>
+      <w:lvlJc w:val="left"/>
+      <w:pPr>
+        <w:ind w:left="1440" w:hanging="360"/>
+      </w:pPr>
+    </w:lvl>
+    <w:lvl w:ilvl="2" w:tplc="0409001B" w:tentative="1">
+      <w:start w:val="1"/>
+      <w:numFmt w:val="lowerRoman"/>
+      <w:lvlText w:val="%3."/>
+      <w:lvlJc w:val="right"/>
+      <w:pPr>
+        <w:ind w:left="2160" w:hanging="180"/>
+      </w:pPr>
+    </w:lvl>
+    <w:lvl w:ilvl="3" w:tplc="0409000F" w:tentative="1">
+      <w:start w:val="1"/>
+      <w:numFmt w:val="decimal"/>
+      <w:lvlText w:val="%4."/>
+      <w:lvlJc w:val="left"/>
+      <w:pPr>
+        <w:ind w:left="2880" w:hanging="360"/>
+      </w:pPr>
+    </w:lvl>
+    <w:lvl w:ilvl="4" w:tplc="04090019" w:tentative="1">
+      <w:start w:val="1"/>
+      <w:numFmt w:val="lowerLetter"/>
+      <w:lvlText w:val="%5."/>
+      <w:lvlJc w:val="left"/>
+      <w:pPr>
+        <w:ind w:left="3600" w:hanging="360"/>
+      </w:pPr>
+    </w:lvl>
+    <w:lvl w:ilvl="5" w:tplc="0409001B" w:tentative="1">
+      <w:start w:val="1"/>
+      <w:numFmt w:val="lowerRoman"/>
+      <w:lvlText w:val="%6."/>
+      <w:lvlJc w:val="right"/>
+      <w:pPr>
+        <w:ind w:left="4320" w:hanging="180"/>
+      </w:pPr>
+    </w:lvl>
+    <w:lvl w:ilvl="6" w:tplc="0409000F" w:tentative="1">
+      <w:start w:val="1"/>
+      <w:numFmt w:val="decimal"/>
+      <w:lvlText w:val="%7."/>
+      <w:lvlJc w:val="left"/>
+      <w:pPr>
+        <w:ind w:left="5040" w:hanging="360"/>
+      </w:pPr>
+    </w:lvl>
+    <w:lvl w:ilvl="7" w:tplc="04090019" w:tentative="1">
+      <w:start w:val="1"/>
+      <w:numFmt w:val="lowerLetter"/>
+      <w:lvlText w:val="%8."/>
+      <w:lvlJc w:val="left"/>
+      <w:pPr>
+        <w:ind w:left="5760" w:hanging="360"/>
+      </w:pPr>
+    </w:lvl>
+    <w:lvl w:ilvl="8" w:tplc="0409001B" w:tentative="1">
+      <w:start w:val="1"/>
+      <w:numFmt w:val="lowerRoman"/>
+      <w:lvlText w:val="%9."/>
+      <w:lvlJc w:val="right"/>
+      <w:pPr>
+        <w:ind w:left="6480" w:hanging="180"/>
+      </w:pPr>
+    </w:lvl>
+  </w:abstractNum>
+  <w:abstractNum w:abstractNumId="1" w15:restartNumberingAfterBreak="0">
     <w:nsid w:val="61815C98"/>
     <w:multiLevelType w:val="hybridMultilevel"/>
     <w:tmpl w:val="0A5CB998"/>
@@ -1901,7 +2452,7 @@
       </w:rPr>
     </w:lvl>
   </w:abstractNum>
-  <w:abstractNum w:abstractNumId="1">
+  <w:abstractNum w:abstractNumId="2" w15:restartNumberingAfterBreak="0">
     <w:nsid w:val="6BEE4D03"/>
     <w:multiLevelType w:val="hybridMultilevel"/>
     <w:tmpl w:val="7B444900"/>
@@ -1987,7 +2538,7 @@
       </w:pPr>
     </w:lvl>
   </w:abstractNum>
-  <w:abstractNum w:abstractNumId="2">
+  <w:abstractNum w:abstractNumId="3" w15:restartNumberingAfterBreak="0">
     <w:nsid w:val="7C20378C"/>
     <w:multiLevelType w:val="hybridMultilevel"/>
     <w:tmpl w:val="84A05390"/>
@@ -2101,19 +2652,22 @@
     </w:lvl>
   </w:abstractNum>
   <w:num w:numId="1">
+    <w:abstractNumId w:val="3"/>
+  </w:num>
+  <w:num w:numId="2">
+    <w:abstractNumId w:val="1"/>
+  </w:num>
+  <w:num w:numId="3">
     <w:abstractNumId w:val="2"/>
   </w:num>
-  <w:num w:numId="2">
+  <w:num w:numId="4">
     <w:abstractNumId w:val="0"/>
-  </w:num>
-  <w:num w:numId="3">
-    <w:abstractNumId w:val="1"/>
   </w:num>
 </w:numbering>
 </file>
 
 <file path=word/styles.xml><?xml version="1.0" encoding="utf-8"?>
-<w:styles xmlns:mc="http://schemas.openxmlformats.org/markup-compatibility/2006" xmlns:r="http://schemas.openxmlformats.org/officeDocument/2006/relationships" xmlns:w="http://schemas.openxmlformats.org/wordprocessingml/2006/main" xmlns:w14="http://schemas.microsoft.com/office/word/2010/wordml" xmlns:w15="http://schemas.microsoft.com/office/word/2012/wordml" mc:Ignorable="w14 w15">
+<w:styles xmlns:mc="http://schemas.openxmlformats.org/markup-compatibility/2006" xmlns:r="http://schemas.openxmlformats.org/officeDocument/2006/relationships" xmlns:w="http://schemas.openxmlformats.org/wordprocessingml/2006/main" xmlns:w14="http://schemas.microsoft.com/office/word/2010/wordml" xmlns:w15="http://schemas.microsoft.com/office/word/2012/wordml" xmlns:w16se="http://schemas.microsoft.com/office/word/2015/wordml/symex" mc:Ignorable="w14 w15 w16se">
   <w:docDefaults>
     <w:rPrDefault>
       <w:rPr>
